--- a/atividadeOnline2/testeSite.docx
+++ b/atividadeOnline2/testeSite.docx
@@ -19,9 +19,12 @@
           <w:sz w:val="64"/>
           <w:szCs w:val="64"/>
         </w:rPr>
-        <w:t xml:space="preserve">Atividade Online </w:t>
-      </w:r>
-      <w:r>
+        <w:t>Atividade Online 2</w:t>
+      </w:r>
+    </w:p>
+    <w:p>
+      <w:pPr>
+        <w:pStyle w:val="Normal"/>
         <w:rPr>
           <w:rStyle w:val="Nfaseforte"/>
           <w:rFonts w:ascii="Sans" w:hAnsi="Sans"/>
@@ -29,17 +32,12 @@
           <w:smallCaps w:val="false"/>
           <w:color w:val="0D2532"/>
           <w:spacing w:val="0"/>
-          <w:sz w:val="64"/>
-          <w:szCs w:val="64"/>
-        </w:rPr>
-        <w:t>2</w:t>
-      </w:r>
-    </w:p>
-    <w:p>
-      <w:pPr>
-        <w:pStyle w:val="Normal"/>
-        <w:rPr>
-          <w:rStyle w:val="Nfaseforte"/>
+          <w:sz w:val="24"/>
+          <w:szCs w:val="24"/>
+        </w:rPr>
+      </w:pPr>
+      <w:r>
+        <w:rPr>
           <w:rFonts w:ascii="Sans" w:hAnsi="Sans"/>
           <w:caps w:val="false"/>
           <w:smallCaps w:val="false"/>
@@ -48,9 +46,6 @@
           <w:sz w:val="24"/>
           <w:szCs w:val="24"/>
         </w:rPr>
-      </w:pPr>
-      <w:r>
-        <w:rPr/>
       </w:r>
     </w:p>
     <w:p>
@@ -68,7 +63,15 @@
         </w:rPr>
       </w:pPr>
       <w:r>
-        <w:rPr/>
+        <w:rPr>
+          <w:rFonts w:ascii="Sans" w:hAnsi="Sans"/>
+          <w:caps w:val="false"/>
+          <w:smallCaps w:val="false"/>
+          <w:color w:val="0D2532"/>
+          <w:spacing w:val="0"/>
+          <w:sz w:val="24"/>
+          <w:szCs w:val="24"/>
+        </w:rPr>
       </w:r>
     </w:p>
     <w:p>
@@ -89,7 +92,7 @@
           <w:sz w:val="24"/>
           <w:szCs w:val="24"/>
         </w:rPr>
-        <w:t>T</w:t>
+        <w:t xml:space="preserve">Teste de navegabilidade </w:t>
       </w:r>
       <w:r>
         <w:rPr>
@@ -104,7 +107,7 @@
           <w:sz w:val="24"/>
           <w:szCs w:val="24"/>
         </w:rPr>
-        <w:t xml:space="preserve">este de navegabilidade do site do </w:t>
+        <w:t>caixa-preta</w:t>
       </w:r>
       <w:r>
         <w:rPr>
@@ -119,22 +122,7 @@
           <w:sz w:val="24"/>
           <w:szCs w:val="24"/>
         </w:rPr>
-        <w:t>PETZ</w:t>
-      </w:r>
-      <w:r>
-        <w:rPr>
-          <w:rStyle w:val="Nfaseforte"/>
-          <w:rFonts w:ascii="Sans" w:hAnsi="Sans"/>
-          <w:b w:val="false"/>
-          <w:i w:val="false"/>
-          <w:caps w:val="false"/>
-          <w:smallCaps w:val="false"/>
-          <w:color w:val="0D2532"/>
-          <w:spacing w:val="0"/>
-          <w:sz w:val="24"/>
-          <w:szCs w:val="24"/>
-        </w:rPr>
-        <w:t>.</w:t>
+        <w:t xml:space="preserve"> do site do PETZ.</w:t>
       </w:r>
       <w:r>
         <w:rPr>
@@ -309,17 +297,7 @@
           <w:sz w:val="24"/>
           <w:szCs w:val="24"/>
         </w:rPr>
-        <w:t xml:space="preserve"> https://www.petz.com.br/</w:t>
-      </w:r>
-      <w:r>
-        <w:rPr>
-          <w:rFonts w:ascii="Sans" w:hAnsi="Sans"/>
-          <w:b w:val="false"/>
-          <w:bCs w:val="false"/>
-          <w:sz w:val="24"/>
-          <w:szCs w:val="24"/>
-        </w:rPr>
-        <w:t>;</w:t>
+        <w:t xml:space="preserve"> https://www.petz.com.br/;</w:t>
       </w:r>
     </w:p>
     <w:p>
@@ -374,187 +352,7 @@
           <w:sz w:val="24"/>
           <w:szCs w:val="24"/>
         </w:rPr>
-        <w:t xml:space="preserve"> dia </w:t>
-      </w:r>
-      <w:r>
-        <w:rPr>
-          <w:rFonts w:ascii="Sans" w:hAnsi="Sans"/>
-          <w:b w:val="false"/>
-          <w:bCs w:val="false"/>
-          <w:sz w:val="24"/>
-          <w:szCs w:val="24"/>
-        </w:rPr>
-        <w:t>20</w:t>
-      </w:r>
-      <w:r>
-        <w:rPr>
-          <w:rFonts w:ascii="Sans" w:hAnsi="Sans"/>
-          <w:b w:val="false"/>
-          <w:bCs w:val="false"/>
-          <w:sz w:val="24"/>
-          <w:szCs w:val="24"/>
-        </w:rPr>
-        <w:t>/06/2022 em 6 horários distintos: 9:</w:t>
-      </w:r>
-      <w:r>
-        <w:rPr>
-          <w:rFonts w:ascii="Sans" w:hAnsi="Sans"/>
-          <w:b w:val="false"/>
-          <w:bCs w:val="false"/>
-          <w:sz w:val="24"/>
-          <w:szCs w:val="24"/>
-        </w:rPr>
-        <w:t>1</w:t>
-      </w:r>
-      <w:r>
-        <w:rPr>
-          <w:rFonts w:ascii="Sans" w:hAnsi="Sans"/>
-          <w:b w:val="false"/>
-          <w:bCs w:val="false"/>
-          <w:sz w:val="24"/>
-          <w:szCs w:val="24"/>
-        </w:rPr>
-        <w:t>0, 10:</w:t>
-      </w:r>
-      <w:r>
-        <w:rPr>
-          <w:rFonts w:ascii="Sans" w:hAnsi="Sans"/>
-          <w:b w:val="false"/>
-          <w:bCs w:val="false"/>
-          <w:sz w:val="24"/>
-          <w:szCs w:val="24"/>
-        </w:rPr>
-        <w:t>5</w:t>
-      </w:r>
-      <w:r>
-        <w:rPr>
-          <w:rFonts w:ascii="Sans" w:hAnsi="Sans"/>
-          <w:b w:val="false"/>
-          <w:bCs w:val="false"/>
-          <w:sz w:val="24"/>
-          <w:szCs w:val="24"/>
-        </w:rPr>
-        <w:t>0, 12:</w:t>
-      </w:r>
-      <w:r>
-        <w:rPr>
-          <w:rFonts w:ascii="Sans" w:hAnsi="Sans"/>
-          <w:b w:val="false"/>
-          <w:bCs w:val="false"/>
-          <w:sz w:val="24"/>
-          <w:szCs w:val="24"/>
-        </w:rPr>
-        <w:t>1</w:t>
-      </w:r>
-      <w:r>
-        <w:rPr>
-          <w:rFonts w:ascii="Sans" w:hAnsi="Sans"/>
-          <w:b w:val="false"/>
-          <w:bCs w:val="false"/>
-          <w:sz w:val="24"/>
-          <w:szCs w:val="24"/>
-        </w:rPr>
-        <w:t>0, 14:</w:t>
-      </w:r>
-      <w:r>
-        <w:rPr>
-          <w:rFonts w:ascii="Sans" w:hAnsi="Sans"/>
-          <w:b w:val="false"/>
-          <w:bCs w:val="false"/>
-          <w:sz w:val="24"/>
-          <w:szCs w:val="24"/>
-        </w:rPr>
-        <w:t>3</w:t>
-      </w:r>
-      <w:r>
-        <w:rPr>
-          <w:rFonts w:ascii="Sans" w:hAnsi="Sans"/>
-          <w:b w:val="false"/>
-          <w:bCs w:val="false"/>
-          <w:sz w:val="24"/>
-          <w:szCs w:val="24"/>
-        </w:rPr>
-        <w:t>0, 16:</w:t>
-      </w:r>
-      <w:r>
-        <w:rPr>
-          <w:rFonts w:ascii="Sans" w:hAnsi="Sans"/>
-          <w:b w:val="false"/>
-          <w:bCs w:val="false"/>
-          <w:sz w:val="24"/>
-          <w:szCs w:val="24"/>
-        </w:rPr>
-        <w:t>1</w:t>
-      </w:r>
-      <w:r>
-        <w:rPr>
-          <w:rFonts w:ascii="Sans" w:hAnsi="Sans"/>
-          <w:b w:val="false"/>
-          <w:bCs w:val="false"/>
-          <w:sz w:val="24"/>
-          <w:szCs w:val="24"/>
-        </w:rPr>
-        <w:t xml:space="preserve">0 </w:t>
-      </w:r>
-      <w:r>
-        <w:rPr>
-          <w:rFonts w:ascii="Sans" w:hAnsi="Sans"/>
-          <w:b w:val="false"/>
-          <w:bCs w:val="false"/>
-          <w:sz w:val="24"/>
-          <w:szCs w:val="24"/>
-        </w:rPr>
-        <w:t>e</w:t>
-      </w:r>
-      <w:r>
-        <w:rPr>
-          <w:rFonts w:ascii="Sans" w:hAnsi="Sans"/>
-          <w:b w:val="false"/>
-          <w:bCs w:val="false"/>
-          <w:sz w:val="24"/>
-          <w:szCs w:val="24"/>
-        </w:rPr>
-        <w:t xml:space="preserve"> 1</w:t>
-      </w:r>
-      <w:r>
-        <w:rPr>
-          <w:rFonts w:ascii="Sans" w:hAnsi="Sans"/>
-          <w:b w:val="false"/>
-          <w:bCs w:val="false"/>
-          <w:sz w:val="24"/>
-          <w:szCs w:val="24"/>
-        </w:rPr>
-        <w:t>8</w:t>
-      </w:r>
-      <w:r>
-        <w:rPr>
-          <w:rFonts w:ascii="Sans" w:hAnsi="Sans"/>
-          <w:b w:val="false"/>
-          <w:bCs w:val="false"/>
-          <w:sz w:val="24"/>
-          <w:szCs w:val="24"/>
-        </w:rPr>
-        <w:t>:</w:t>
-      </w:r>
-      <w:r>
-        <w:rPr>
-          <w:rFonts w:ascii="Sans" w:hAnsi="Sans"/>
-          <w:b w:val="false"/>
-          <w:bCs w:val="false"/>
-          <w:sz w:val="24"/>
-          <w:szCs w:val="24"/>
-        </w:rPr>
-        <w:t>0</w:t>
-      </w:r>
-      <w:r>
-        <w:rPr>
-          <w:rFonts w:ascii="Sans" w:hAnsi="Sans"/>
-          <w:b w:val="false"/>
-          <w:bCs w:val="false"/>
-          <w:sz w:val="24"/>
-          <w:szCs w:val="24"/>
-        </w:rPr>
-        <w:t>0;</w:t>
+        <w:t xml:space="preserve"> dia 20/06/2022 em 6 horários distintos: 9:10, 10:50, 12:10, 14:30, 16:10 e 18:00;</w:t>
       </w:r>
     </w:p>
     <w:p>
@@ -654,8 +452,75 @@
           <w:sz w:val="24"/>
           <w:szCs w:val="24"/>
         </w:rPr>
-        <w:t xml:space="preserve">Pacotes, </w:t>
-      </w:r>
+        <w:t>Pacotes, frameworks, extensões e ferramentas:</w:t>
+      </w:r>
+      <w:r>
+        <w:rPr>
+          <w:rFonts w:ascii="Sans" w:hAnsi="Sans"/>
+          <w:b w:val="false"/>
+          <w:bCs w:val="false"/>
+          <w:sz w:val="24"/>
+          <w:szCs w:val="24"/>
+        </w:rPr>
+        <w:t xml:space="preserve"> Java Development Kit (JDK8); Selenium Java v3.141.59; JUnit v4.4; </w:t>
+      </w:r>
+      <w:bookmarkStart w:id="0" w:name="__DdeLink__49_4120504923"/>
+      <w:r>
+        <w:rPr>
+          <w:rFonts w:ascii="Sans" w:hAnsi="Sans"/>
+          <w:b w:val="false"/>
+          <w:bCs w:val="false"/>
+          <w:sz w:val="24"/>
+          <w:szCs w:val="24"/>
+        </w:rPr>
+        <w:t>chromedriver</w:t>
+      </w:r>
+      <w:bookmarkEnd w:id="0"/>
+      <w:r>
+        <w:rPr>
+          <w:rFonts w:ascii="Sans" w:hAnsi="Sans"/>
+          <w:b w:val="false"/>
+          <w:bCs w:val="false"/>
+          <w:sz w:val="24"/>
+          <w:szCs w:val="24"/>
+        </w:rPr>
+        <w:t>_win32;</w:t>
+      </w:r>
+    </w:p>
+    <w:p>
+      <w:pPr>
+        <w:pStyle w:val="Normal"/>
+        <w:rPr>
+          <w:rFonts w:ascii="Sans" w:hAnsi="Sans"/>
+          <w:b w:val="false"/>
+          <w:b w:val="false"/>
+          <w:bCs w:val="false"/>
+          <w:sz w:val="24"/>
+          <w:szCs w:val="24"/>
+        </w:rPr>
+      </w:pPr>
+      <w:r>
+        <w:rPr>
+          <w:rFonts w:ascii="Sans" w:hAnsi="Sans"/>
+          <w:b w:val="false"/>
+          <w:bCs w:val="false"/>
+          <w:sz w:val="24"/>
+          <w:szCs w:val="24"/>
+        </w:rPr>
+      </w:r>
+    </w:p>
+    <w:p>
+      <w:pPr>
+        <w:pStyle w:val="Normal"/>
+        <w:rPr>
+          <w:rFonts w:ascii="Sans" w:hAnsi="Sans"/>
+          <w:b w:val="false"/>
+          <w:b w:val="false"/>
+          <w:bCs w:val="false"/>
+          <w:sz w:val="24"/>
+          <w:szCs w:val="24"/>
+        </w:rPr>
+      </w:pPr>
       <w:r>
         <w:rPr>
           <w:rFonts w:ascii="Sans" w:hAnsi="Sans"/>
@@ -664,113 +529,6 @@
           <w:sz w:val="24"/>
           <w:szCs w:val="24"/>
         </w:rPr>
-        <w:t xml:space="preserve">frameworks, extensões </w:t>
-      </w:r>
-      <w:r>
-        <w:rPr>
-          <w:rFonts w:ascii="Sans" w:hAnsi="Sans"/>
-          <w:b/>
-          <w:bCs/>
-          <w:sz w:val="24"/>
-          <w:szCs w:val="24"/>
-        </w:rPr>
-        <w:t xml:space="preserve">e </w:t>
-      </w:r>
-      <w:r>
-        <w:rPr>
-          <w:rFonts w:ascii="Sans" w:hAnsi="Sans"/>
-          <w:b/>
-          <w:bCs/>
-          <w:sz w:val="24"/>
-          <w:szCs w:val="24"/>
-        </w:rPr>
-        <w:t>ferramentas</w:t>
-      </w:r>
-      <w:r>
-        <w:rPr>
-          <w:rFonts w:ascii="Sans" w:hAnsi="Sans"/>
-          <w:b/>
-          <w:bCs/>
-          <w:sz w:val="24"/>
-          <w:szCs w:val="24"/>
-        </w:rPr>
-        <w:t>:</w:t>
-      </w:r>
-      <w:r>
-        <w:rPr>
-          <w:rFonts w:ascii="Sans" w:hAnsi="Sans"/>
-          <w:b w:val="false"/>
-          <w:bCs w:val="false"/>
-          <w:sz w:val="24"/>
-          <w:szCs w:val="24"/>
-        </w:rPr>
-        <w:t xml:space="preserve"> Java Development Kit (JDK8); Selenium Java v3.141.59; JUnit v4.4; </w:t>
-      </w:r>
-      <w:bookmarkStart w:id="0" w:name="__DdeLink__49_4120504923"/>
-      <w:r>
-        <w:rPr>
-          <w:rFonts w:ascii="Sans" w:hAnsi="Sans"/>
-          <w:b w:val="false"/>
-          <w:bCs w:val="false"/>
-          <w:sz w:val="24"/>
-          <w:szCs w:val="24"/>
-        </w:rPr>
-        <w:t>chromedriver</w:t>
-      </w:r>
-      <w:bookmarkEnd w:id="0"/>
-      <w:r>
-        <w:rPr>
-          <w:rFonts w:ascii="Sans" w:hAnsi="Sans"/>
-          <w:b w:val="false"/>
-          <w:bCs w:val="false"/>
-          <w:sz w:val="24"/>
-          <w:szCs w:val="24"/>
-        </w:rPr>
-        <w:t>_win32;</w:t>
-      </w:r>
-    </w:p>
-    <w:p>
-      <w:pPr>
-        <w:pStyle w:val="Normal"/>
-        <w:rPr>
-          <w:rFonts w:ascii="Sans" w:hAnsi="Sans"/>
-          <w:b w:val="false"/>
-          <w:b w:val="false"/>
-          <w:bCs w:val="false"/>
-          <w:sz w:val="24"/>
-          <w:szCs w:val="24"/>
-        </w:rPr>
-      </w:pPr>
-      <w:r>
-        <w:rPr>
-          <w:rFonts w:ascii="Sans" w:hAnsi="Sans"/>
-          <w:b w:val="false"/>
-          <w:bCs w:val="false"/>
-          <w:sz w:val="24"/>
-          <w:szCs w:val="24"/>
-        </w:rPr>
-      </w:r>
-    </w:p>
-    <w:p>
-      <w:pPr>
-        <w:pStyle w:val="Normal"/>
-        <w:rPr>
-          <w:rFonts w:ascii="Sans" w:hAnsi="Sans"/>
-          <w:b w:val="false"/>
-          <w:b w:val="false"/>
-          <w:bCs w:val="false"/>
-          <w:sz w:val="24"/>
-          <w:szCs w:val="24"/>
-        </w:rPr>
-      </w:pPr>
-      <w:r>
-        <w:rPr>
-          <w:rFonts w:ascii="Sans" w:hAnsi="Sans"/>
-          <w:b/>
-          <w:bCs/>
-          <w:sz w:val="24"/>
-          <w:szCs w:val="24"/>
-        </w:rPr>
         <w:t>Testador de software:</w:t>
       </w:r>
       <w:r>
@@ -781,27 +539,7 @@
           <w:sz w:val="24"/>
           <w:szCs w:val="24"/>
         </w:rPr>
-        <w:t xml:space="preserve"> </w:t>
-      </w:r>
-      <w:r>
-        <w:rPr>
-          <w:rFonts w:ascii="Sans" w:hAnsi="Sans"/>
-          <w:b w:val="false"/>
-          <w:bCs w:val="false"/>
-          <w:sz w:val="24"/>
-          <w:szCs w:val="24"/>
-        </w:rPr>
-        <w:t>Beltrano</w:t>
-      </w:r>
-      <w:r>
-        <w:rPr>
-          <w:rFonts w:ascii="Sans" w:hAnsi="Sans"/>
-          <w:b w:val="false"/>
-          <w:bCs w:val="false"/>
-          <w:sz w:val="24"/>
-          <w:szCs w:val="24"/>
-        </w:rPr>
-        <w:t>.</w:t>
+        <w:t xml:space="preserve"> Beltrano.</w:t>
       </w:r>
     </w:p>
     <w:p>
@@ -986,27 +724,7 @@
           <w:sz w:val="24"/>
           <w:szCs w:val="24"/>
         </w:rPr>
-        <w:t xml:space="preserve">Digita o endereço URL: </w:t>
-      </w:r>
-      <w:r>
-        <w:rPr>
-          <w:rFonts w:ascii="Sans" w:hAnsi="Sans"/>
-          <w:b w:val="false"/>
-          <w:bCs w:val="false"/>
-          <w:sz w:val="24"/>
-          <w:szCs w:val="24"/>
-        </w:rPr>
-        <w:t>https://www.petz.com.br/</w:t>
-      </w:r>
-      <w:r>
-        <w:rPr>
-          <w:rFonts w:ascii="Sans" w:hAnsi="Sans"/>
-          <w:b w:val="false"/>
-          <w:bCs w:val="false"/>
-          <w:sz w:val="24"/>
-          <w:szCs w:val="24"/>
-        </w:rPr>
-        <w:t xml:space="preserve"> e tecla ENTER;</w:t>
+        <w:t>Digita o endereço URL: https://www.petz.com.br/ e tecla ENTER;</w:t>
       </w:r>
     </w:p>
     <w:p>
@@ -1033,47 +751,7 @@
           <w:sz w:val="24"/>
           <w:szCs w:val="24"/>
         </w:rPr>
-        <w:t xml:space="preserve">Digita a palavra no campo de busca. Para o teste a palavra </w:t>
-      </w:r>
-      <w:r>
-        <w:rPr>
-          <w:rFonts w:ascii="Sans" w:hAnsi="Sans"/>
-          <w:b w:val="false"/>
-          <w:bCs w:val="false"/>
-          <w:sz w:val="24"/>
-          <w:szCs w:val="24"/>
-        </w:rPr>
-        <w:t xml:space="preserve">usada </w:t>
-      </w:r>
-      <w:r>
-        <w:rPr>
-          <w:rFonts w:ascii="Sans" w:hAnsi="Sans"/>
-          <w:b w:val="false"/>
-          <w:bCs w:val="false"/>
-          <w:sz w:val="24"/>
-          <w:szCs w:val="24"/>
-        </w:rPr>
-        <w:t>fo</w:t>
-      </w:r>
-      <w:r>
-        <w:rPr>
-          <w:rFonts w:ascii="Sans" w:hAnsi="Sans"/>
-          <w:b w:val="false"/>
-          <w:bCs w:val="false"/>
-          <w:sz w:val="24"/>
-          <w:szCs w:val="24"/>
-        </w:rPr>
-        <w:t>i</w:t>
-      </w:r>
-      <w:r>
-        <w:rPr>
-          <w:rFonts w:ascii="Sans" w:hAnsi="Sans"/>
-          <w:b w:val="false"/>
-          <w:bCs w:val="false"/>
-          <w:sz w:val="24"/>
-          <w:szCs w:val="24"/>
-        </w:rPr>
-        <w:t xml:space="preserve"> </w:t>
+        <w:t xml:space="preserve">Digita a palavra no campo de busca. Para o teste a palavra usada foi </w:t>
       </w:r>
       <w:r>
         <w:rPr>
@@ -1147,17 +825,7 @@
           <w:sz w:val="24"/>
           <w:szCs w:val="24"/>
         </w:rPr>
-        <w:t xml:space="preserve">O site apresenta as informações </w:t>
-      </w:r>
-      <w:r>
-        <w:rPr>
-          <w:rFonts w:ascii="Sans" w:hAnsi="Sans"/>
-          <w:b w:val="false"/>
-          <w:bCs w:val="false"/>
-          <w:sz w:val="24"/>
-          <w:szCs w:val="24"/>
-        </w:rPr>
-        <w:t>processadas no navegador.</w:t>
+        <w:t>O site apresenta as informações processadas no navegador.</w:t>
       </w:r>
     </w:p>
     <w:p>
@@ -1232,47 +900,7 @@
           <w:sz w:val="24"/>
           <w:szCs w:val="24"/>
         </w:rPr>
-        <w:t>C</w:t>
-      </w:r>
-      <w:r>
-        <w:rPr>
-          <w:rFonts w:ascii="Sans" w:hAnsi="Sans"/>
-          <w:sz w:val="24"/>
-          <w:szCs w:val="24"/>
-        </w:rPr>
-        <w:t xml:space="preserve">odificação para testar </w:t>
-      </w:r>
-      <w:r>
-        <w:rPr>
-          <w:rFonts w:ascii="Sans" w:hAnsi="Sans"/>
-          <w:sz w:val="24"/>
-          <w:szCs w:val="24"/>
-        </w:rPr>
-        <w:t>a</w:t>
-      </w:r>
-      <w:r>
-        <w:rPr>
-          <w:rFonts w:ascii="Sans" w:hAnsi="Sans"/>
-          <w:sz w:val="24"/>
-          <w:szCs w:val="24"/>
-        </w:rPr>
-        <w:t xml:space="preserve"> navegabilidade da página índex do site </w:t>
-      </w:r>
-      <w:r>
-        <w:rPr>
-          <w:rFonts w:ascii="Sans" w:hAnsi="Sans"/>
-          <w:sz w:val="24"/>
-          <w:szCs w:val="24"/>
-        </w:rPr>
-        <w:t>PETZ</w:t>
-      </w:r>
-      <w:r>
-        <w:rPr>
-          <w:rFonts w:ascii="Sans" w:hAnsi="Sans"/>
-          <w:sz w:val="24"/>
-          <w:szCs w:val="24"/>
-        </w:rPr>
-        <w:t xml:space="preserve"> (</w:t>
+        <w:t>Codificação para testar a navegabilidade da página índex do site PETZ (</w:t>
       </w:r>
       <w:r>
         <w:rPr>
@@ -2219,16 +1847,7 @@
           <w:sz w:val="24"/>
           <w:szCs w:val="24"/>
         </w:rPr>
-        <w:t xml:space="preserve">TESTE.JAVA </w:t>
-      </w:r>
-      <w:r>
-        <w:rPr>
-          <w:rFonts w:ascii="Sans" w:hAnsi="Sans"/>
-          <w:color w:val="FF0000"/>
-          <w:sz w:val="24"/>
-          <w:szCs w:val="24"/>
-        </w:rPr>
-        <w:t>(Print da IDE Eclipse)</w:t>
+        <w:t>TESTE.JAVA (Print da IDE Eclipse)</w:t>
       </w:r>
       <w:bookmarkEnd w:id="1"/>
       <w:r>
@@ -2260,19 +1879,7 @@
           <w:szCs w:val="24"/>
           <w:u w:val="single"/>
         </w:rPr>
-        <w:t>ração</w:t>
-      </w:r>
-      <w:r>
-        <w:rPr>
-          <w:rFonts w:ascii="Sans" w:hAnsi="Sans"/>
-          <w:b/>
-          <w:bCs/>
-          <w:color w:val="FF0000"/>
-          <w:sz w:val="24"/>
-          <w:szCs w:val="24"/>
-          <w:u w:val="single"/>
-        </w:rPr>
-        <w:t>.</w:t>
+        <w:t>ração.</w:t>
       </w:r>
       <w:bookmarkEnd w:id="2"/>
     </w:p>
@@ -2365,25 +1972,7 @@
           <w:sz w:val="24"/>
           <w:szCs w:val="24"/>
         </w:rPr>
-        <w:t xml:space="preserve">TESTE.JAVA </w:t>
-      </w:r>
-      <w:r>
-        <w:rPr>
-          <w:rFonts w:ascii="Sans" w:hAnsi="Sans"/>
-          <w:color w:val="FF0000"/>
-          <w:sz w:val="24"/>
-          <w:szCs w:val="24"/>
-        </w:rPr>
-        <w:t xml:space="preserve">(Código) </w:t>
-      </w:r>
-      <w:r>
-        <w:rPr>
-          <w:rFonts w:ascii="Sans" w:hAnsi="Sans"/>
-          <w:color w:val="FF0000"/>
-          <w:sz w:val="24"/>
-          <w:szCs w:val="24"/>
-        </w:rPr>
-        <w:t xml:space="preserve">configurado para busca da palavra-chave: </w:t>
+        <w:t xml:space="preserve">TESTE.JAVA (Código) configurado para busca da palavra-chave: </w:t>
       </w:r>
       <w:r>
         <w:rPr>
@@ -2395,8 +1984,585 @@
           <w:szCs w:val="24"/>
           <w:u w:val="single"/>
         </w:rPr>
-        <w:t>ração</w:t>
-      </w:r>
+        <w:t>ração.</w:t>
+      </w:r>
+    </w:p>
+    <w:p>
+      <w:pPr>
+        <w:pStyle w:val="Normal"/>
+        <w:rPr>
+          <w:rFonts w:ascii="Sans" w:hAnsi="Sans"/>
+          <w:sz w:val="24"/>
+          <w:szCs w:val="24"/>
+        </w:rPr>
+      </w:pPr>
+      <w:r>
+        <w:rPr>
+          <w:rFonts w:ascii="Sans" w:hAnsi="Sans"/>
+          <w:sz w:val="24"/>
+          <w:szCs w:val="24"/>
+        </w:rPr>
+      </w:r>
+    </w:p>
+    <w:p>
+      <w:pPr>
+        <w:pStyle w:val="Normal"/>
+        <w:rPr>
+          <w:rFonts w:ascii="Sans" w:hAnsi="Sans"/>
+          <w:sz w:val="24"/>
+          <w:szCs w:val="24"/>
+        </w:rPr>
+      </w:pPr>
+      <w:r>
+        <w:rPr>
+          <w:rFonts w:ascii="Sans" w:hAnsi="Sans"/>
+          <w:sz w:val="24"/>
+          <w:szCs w:val="24"/>
+        </w:rPr>
+        <w:t>package testeSite;</w:t>
+      </w:r>
+    </w:p>
+    <w:p>
+      <w:pPr>
+        <w:pStyle w:val="Normal"/>
+        <w:rPr>
+          <w:rFonts w:ascii="Sans" w:hAnsi="Sans"/>
+          <w:sz w:val="24"/>
+          <w:szCs w:val="24"/>
+        </w:rPr>
+      </w:pPr>
+      <w:r>
+        <w:rPr>
+          <w:rFonts w:ascii="Sans" w:hAnsi="Sans"/>
+          <w:sz w:val="24"/>
+          <w:szCs w:val="24"/>
+        </w:rPr>
+      </w:r>
+    </w:p>
+    <w:p>
+      <w:pPr>
+        <w:pStyle w:val="Normal"/>
+        <w:rPr>
+          <w:rFonts w:ascii="Sans" w:hAnsi="Sans"/>
+          <w:sz w:val="24"/>
+          <w:szCs w:val="24"/>
+        </w:rPr>
+      </w:pPr>
+      <w:r>
+        <w:rPr>
+          <w:rFonts w:ascii="Sans" w:hAnsi="Sans"/>
+          <w:sz w:val="24"/>
+          <w:szCs w:val="24"/>
+        </w:rPr>
+        <w:t>import org.junit.Before;</w:t>
+      </w:r>
+    </w:p>
+    <w:p>
+      <w:pPr>
+        <w:pStyle w:val="Normal"/>
+        <w:rPr>
+          <w:rFonts w:ascii="Sans" w:hAnsi="Sans"/>
+          <w:sz w:val="24"/>
+          <w:szCs w:val="24"/>
+        </w:rPr>
+      </w:pPr>
+      <w:r>
+        <w:rPr>
+          <w:rFonts w:ascii="Sans" w:hAnsi="Sans"/>
+          <w:sz w:val="24"/>
+          <w:szCs w:val="24"/>
+        </w:rPr>
+        <w:t>import org.junit.Test;</w:t>
+      </w:r>
+    </w:p>
+    <w:p>
+      <w:pPr>
+        <w:pStyle w:val="Normal"/>
+        <w:rPr>
+          <w:rFonts w:ascii="Sans" w:hAnsi="Sans"/>
+          <w:sz w:val="24"/>
+          <w:szCs w:val="24"/>
+        </w:rPr>
+      </w:pPr>
+      <w:r>
+        <w:rPr>
+          <w:rFonts w:ascii="Sans" w:hAnsi="Sans"/>
+          <w:sz w:val="24"/>
+          <w:szCs w:val="24"/>
+        </w:rPr>
+        <w:t>import org.openqa.selenium.By;</w:t>
+      </w:r>
+    </w:p>
+    <w:p>
+      <w:pPr>
+        <w:pStyle w:val="Normal"/>
+        <w:rPr>
+          <w:rFonts w:ascii="Sans" w:hAnsi="Sans"/>
+          <w:sz w:val="24"/>
+          <w:szCs w:val="24"/>
+        </w:rPr>
+      </w:pPr>
+      <w:r>
+        <w:rPr>
+          <w:rFonts w:ascii="Sans" w:hAnsi="Sans"/>
+          <w:sz w:val="24"/>
+          <w:szCs w:val="24"/>
+        </w:rPr>
+        <w:t>import org.openqa.selenium.WebDriver;</w:t>
+      </w:r>
+    </w:p>
+    <w:p>
+      <w:pPr>
+        <w:pStyle w:val="Normal"/>
+        <w:rPr>
+          <w:rFonts w:ascii="Sans" w:hAnsi="Sans"/>
+          <w:sz w:val="24"/>
+          <w:szCs w:val="24"/>
+        </w:rPr>
+      </w:pPr>
+      <w:r>
+        <w:rPr>
+          <w:rFonts w:ascii="Sans" w:hAnsi="Sans"/>
+          <w:sz w:val="24"/>
+          <w:szCs w:val="24"/>
+        </w:rPr>
+        <w:t>import org.openqa.selenium.chrome.ChromeDriver;</w:t>
+      </w:r>
+    </w:p>
+    <w:p>
+      <w:pPr>
+        <w:pStyle w:val="Normal"/>
+        <w:rPr>
+          <w:rFonts w:ascii="Sans" w:hAnsi="Sans"/>
+          <w:sz w:val="24"/>
+          <w:szCs w:val="24"/>
+        </w:rPr>
+      </w:pPr>
+      <w:r>
+        <w:rPr>
+          <w:rFonts w:ascii="Sans" w:hAnsi="Sans"/>
+          <w:sz w:val="24"/>
+          <w:szCs w:val="24"/>
+        </w:rPr>
+      </w:r>
+    </w:p>
+    <w:p>
+      <w:pPr>
+        <w:pStyle w:val="Normal"/>
+        <w:rPr>
+          <w:rFonts w:ascii="Sans" w:hAnsi="Sans"/>
+          <w:sz w:val="24"/>
+          <w:szCs w:val="24"/>
+        </w:rPr>
+      </w:pPr>
+      <w:r>
+        <w:rPr>
+          <w:rFonts w:ascii="Sans" w:hAnsi="Sans"/>
+          <w:sz w:val="24"/>
+          <w:szCs w:val="24"/>
+        </w:rPr>
+        <w:t>public class testeCaixaPreta {</w:t>
+      </w:r>
+    </w:p>
+    <w:p>
+      <w:pPr>
+        <w:pStyle w:val="Normal"/>
+        <w:rPr>
+          <w:rFonts w:ascii="Sans" w:hAnsi="Sans"/>
+          <w:sz w:val="24"/>
+          <w:szCs w:val="24"/>
+        </w:rPr>
+      </w:pPr>
+      <w:r>
+        <w:rPr>
+          <w:rFonts w:ascii="Sans" w:hAnsi="Sans"/>
+          <w:sz w:val="24"/>
+          <w:szCs w:val="24"/>
+        </w:rPr>
+      </w:r>
+    </w:p>
+    <w:p>
+      <w:pPr>
+        <w:pStyle w:val="Normal"/>
+        <w:rPr>
+          <w:rFonts w:ascii="Sans" w:hAnsi="Sans"/>
+          <w:sz w:val="24"/>
+          <w:szCs w:val="24"/>
+        </w:rPr>
+      </w:pPr>
+      <w:r>
+        <w:rPr>
+          <w:rFonts w:ascii="Sans" w:hAnsi="Sans"/>
+          <w:sz w:val="24"/>
+          <w:szCs w:val="24"/>
+        </w:rPr>
+        <w:tab/>
+        <w:t>private WebDriver driver;</w:t>
+      </w:r>
+    </w:p>
+    <w:p>
+      <w:pPr>
+        <w:pStyle w:val="Normal"/>
+        <w:rPr>
+          <w:rFonts w:ascii="Sans" w:hAnsi="Sans"/>
+          <w:sz w:val="24"/>
+          <w:szCs w:val="24"/>
+        </w:rPr>
+      </w:pPr>
+      <w:r>
+        <w:rPr>
+          <w:rFonts w:ascii="Sans" w:hAnsi="Sans"/>
+          <w:sz w:val="24"/>
+          <w:szCs w:val="24"/>
+        </w:rPr>
+        <w:tab/>
+      </w:r>
+    </w:p>
+    <w:p>
+      <w:pPr>
+        <w:pStyle w:val="Normal"/>
+        <w:rPr>
+          <w:rFonts w:ascii="Sans" w:hAnsi="Sans"/>
+          <w:sz w:val="24"/>
+          <w:szCs w:val="24"/>
+        </w:rPr>
+      </w:pPr>
+      <w:r>
+        <w:rPr>
+          <w:rFonts w:ascii="Sans" w:hAnsi="Sans"/>
+          <w:sz w:val="24"/>
+          <w:szCs w:val="24"/>
+        </w:rPr>
+        <w:tab/>
+        <w:t>@Before</w:t>
+      </w:r>
+    </w:p>
+    <w:p>
+      <w:pPr>
+        <w:pStyle w:val="Normal"/>
+        <w:rPr>
+          <w:rFonts w:ascii="Sans" w:hAnsi="Sans"/>
+          <w:sz w:val="24"/>
+          <w:szCs w:val="24"/>
+        </w:rPr>
+      </w:pPr>
+      <w:r>
+        <w:rPr>
+          <w:rFonts w:ascii="Sans" w:hAnsi="Sans"/>
+          <w:sz w:val="24"/>
+          <w:szCs w:val="24"/>
+        </w:rPr>
+        <w:tab/>
+        <w:t>public void abrirNavegador() {</w:t>
+      </w:r>
+    </w:p>
+    <w:p>
+      <w:pPr>
+        <w:pStyle w:val="Normal"/>
+        <w:rPr>
+          <w:rFonts w:ascii="Sans" w:hAnsi="Sans"/>
+          <w:sz w:val="24"/>
+          <w:szCs w:val="24"/>
+        </w:rPr>
+      </w:pPr>
+      <w:r>
+        <w:rPr>
+          <w:rFonts w:ascii="Sans" w:hAnsi="Sans"/>
+          <w:sz w:val="24"/>
+          <w:szCs w:val="24"/>
+        </w:rPr>
+        <w:tab/>
+        <w:tab/>
+        <w:t>System.setProperty("webdriver.chrome.driver",</w:t>
+      </w:r>
+    </w:p>
+    <w:p>
+      <w:pPr>
+        <w:pStyle w:val="Normal"/>
+        <w:rPr>
+          <w:rFonts w:ascii="Sans" w:hAnsi="Sans"/>
+          <w:sz w:val="24"/>
+          <w:szCs w:val="24"/>
+        </w:rPr>
+      </w:pPr>
+      <w:r>
+        <w:rPr>
+          <w:rFonts w:ascii="Sans" w:hAnsi="Sans"/>
+          <w:sz w:val="24"/>
+          <w:szCs w:val="24"/>
+        </w:rPr>
+        <w:tab/>
+        <w:tab/>
+        <w:t>"C:\\Program Files\\Chromedriver\\chromedriver.exe");</w:t>
+      </w:r>
+    </w:p>
+    <w:p>
+      <w:pPr>
+        <w:pStyle w:val="Normal"/>
+        <w:rPr>
+          <w:rFonts w:ascii="Sans" w:hAnsi="Sans"/>
+          <w:sz w:val="24"/>
+          <w:szCs w:val="24"/>
+        </w:rPr>
+      </w:pPr>
+      <w:r>
+        <w:rPr>
+          <w:rFonts w:ascii="Sans" w:hAnsi="Sans"/>
+          <w:sz w:val="24"/>
+          <w:szCs w:val="24"/>
+        </w:rPr>
+        <w:tab/>
+        <w:tab/>
+        <w:t>driver = new ChromeDriver();</w:t>
+      </w:r>
+    </w:p>
+    <w:p>
+      <w:pPr>
+        <w:pStyle w:val="Normal"/>
+        <w:rPr>
+          <w:rFonts w:ascii="Sans" w:hAnsi="Sans"/>
+          <w:sz w:val="24"/>
+          <w:szCs w:val="24"/>
+        </w:rPr>
+      </w:pPr>
+      <w:r>
+        <w:rPr>
+          <w:rFonts w:ascii="Sans" w:hAnsi="Sans"/>
+          <w:sz w:val="24"/>
+          <w:szCs w:val="24"/>
+        </w:rPr>
+        <w:tab/>
+        <w:tab/>
+        <w:t>driver.manage().window().maximize();</w:t>
+      </w:r>
+    </w:p>
+    <w:p>
+      <w:pPr>
+        <w:pStyle w:val="Normal"/>
+        <w:rPr>
+          <w:rFonts w:ascii="Sans" w:hAnsi="Sans"/>
+          <w:sz w:val="24"/>
+          <w:szCs w:val="24"/>
+        </w:rPr>
+      </w:pPr>
+      <w:r>
+        <w:rPr>
+          <w:rFonts w:ascii="Sans" w:hAnsi="Sans"/>
+          <w:sz w:val="24"/>
+          <w:szCs w:val="24"/>
+        </w:rPr>
+        <w:tab/>
+        <w:t>}</w:t>
+      </w:r>
+    </w:p>
+    <w:p>
+      <w:pPr>
+        <w:pStyle w:val="Normal"/>
+        <w:rPr>
+          <w:rFonts w:ascii="Sans" w:hAnsi="Sans"/>
+          <w:sz w:val="24"/>
+          <w:szCs w:val="24"/>
+        </w:rPr>
+      </w:pPr>
+      <w:r>
+        <w:rPr>
+          <w:rFonts w:ascii="Sans" w:hAnsi="Sans"/>
+          <w:sz w:val="24"/>
+          <w:szCs w:val="24"/>
+        </w:rPr>
+        <w:tab/>
+      </w:r>
+    </w:p>
+    <w:p>
+      <w:pPr>
+        <w:pStyle w:val="Normal"/>
+        <w:rPr>
+          <w:rFonts w:ascii="Sans" w:hAnsi="Sans"/>
+          <w:sz w:val="24"/>
+          <w:szCs w:val="24"/>
+        </w:rPr>
+      </w:pPr>
+      <w:r>
+        <w:rPr>
+          <w:rFonts w:ascii="Sans" w:hAnsi="Sans"/>
+          <w:sz w:val="24"/>
+          <w:szCs w:val="24"/>
+        </w:rPr>
+        <w:tab/>
+        <w:t>@Test</w:t>
+      </w:r>
+    </w:p>
+    <w:p>
+      <w:pPr>
+        <w:pStyle w:val="Normal"/>
+        <w:rPr>
+          <w:rFonts w:ascii="Sans" w:hAnsi="Sans"/>
+          <w:sz w:val="24"/>
+          <w:szCs w:val="24"/>
+        </w:rPr>
+      </w:pPr>
+      <w:r>
+        <w:rPr>
+          <w:rFonts w:ascii="Sans" w:hAnsi="Sans"/>
+          <w:sz w:val="24"/>
+          <w:szCs w:val="24"/>
+        </w:rPr>
+        <w:tab/>
+        <w:t>public void testeNavegador() {</w:t>
+      </w:r>
+    </w:p>
+    <w:p>
+      <w:pPr>
+        <w:pStyle w:val="Normal"/>
+        <w:rPr>
+          <w:rFonts w:ascii="Sans" w:hAnsi="Sans"/>
+          <w:sz w:val="24"/>
+          <w:szCs w:val="24"/>
+        </w:rPr>
+      </w:pPr>
+      <w:r>
+        <w:rPr>
+          <w:rFonts w:ascii="Sans" w:hAnsi="Sans"/>
+          <w:sz w:val="24"/>
+          <w:szCs w:val="24"/>
+        </w:rPr>
+        <w:tab/>
+        <w:tab/>
+        <w:t>driver.get("https://www.petz.com.br/");</w:t>
+      </w:r>
+    </w:p>
+    <w:p>
+      <w:pPr>
+        <w:pStyle w:val="Normal"/>
+        <w:rPr>
+          <w:rFonts w:ascii="Sans" w:hAnsi="Sans"/>
+          <w:sz w:val="24"/>
+          <w:szCs w:val="24"/>
+        </w:rPr>
+      </w:pPr>
+      <w:r>
+        <w:rPr>
+          <w:rFonts w:ascii="Sans" w:hAnsi="Sans"/>
+          <w:sz w:val="24"/>
+          <w:szCs w:val="24"/>
+        </w:rPr>
+        <w:tab/>
+        <w:tab/>
+        <w:t>driver.findElement(By.id("search")).sendKeys("ração");</w:t>
+      </w:r>
+    </w:p>
+    <w:p>
+      <w:pPr>
+        <w:pStyle w:val="Normal"/>
+        <w:rPr>
+          <w:rFonts w:ascii="Sans" w:hAnsi="Sans"/>
+          <w:sz w:val="24"/>
+          <w:szCs w:val="24"/>
+        </w:rPr>
+      </w:pPr>
+      <w:r>
+        <w:rPr>
+          <w:rFonts w:ascii="Sans" w:hAnsi="Sans"/>
+          <w:sz w:val="24"/>
+          <w:szCs w:val="24"/>
+        </w:rPr>
+        <w:tab/>
+        <w:tab/>
+        <w:t>driver.findElement(By.className("button-search")).click();</w:t>
+      </w:r>
+    </w:p>
+    <w:p>
+      <w:pPr>
+        <w:pStyle w:val="Normal"/>
+        <w:rPr>
+          <w:rFonts w:ascii="Sans" w:hAnsi="Sans"/>
+          <w:sz w:val="24"/>
+          <w:szCs w:val="24"/>
+        </w:rPr>
+      </w:pPr>
+      <w:r>
+        <w:rPr>
+          <w:rFonts w:ascii="Sans" w:hAnsi="Sans"/>
+          <w:sz w:val="24"/>
+          <w:szCs w:val="24"/>
+        </w:rPr>
+        <w:tab/>
+        <w:t>}</w:t>
+        <w:tab/>
+      </w:r>
+    </w:p>
+    <w:p>
+      <w:pPr>
+        <w:pStyle w:val="Normal"/>
+        <w:rPr>
+          <w:rFonts w:ascii="Sans" w:hAnsi="Sans"/>
+          <w:sz w:val="24"/>
+          <w:szCs w:val="24"/>
+        </w:rPr>
+      </w:pPr>
+      <w:r>
+        <w:rPr>
+          <w:rFonts w:ascii="Sans" w:hAnsi="Sans"/>
+          <w:sz w:val="24"/>
+          <w:szCs w:val="24"/>
+        </w:rPr>
+        <w:t>}</w:t>
+      </w:r>
+    </w:p>
+    <w:p>
+      <w:pPr>
+        <w:pStyle w:val="Normal"/>
+        <w:rPr>
+          <w:rFonts w:ascii="Sans" w:hAnsi="Sans"/>
+          <w:sz w:val="24"/>
+          <w:szCs w:val="24"/>
+        </w:rPr>
+      </w:pPr>
+      <w:r>
+        <w:rPr>
+          <w:rFonts w:ascii="Sans" w:hAnsi="Sans"/>
+          <w:sz w:val="24"/>
+          <w:szCs w:val="24"/>
+        </w:rPr>
+      </w:r>
+    </w:p>
+    <w:p>
+      <w:pPr>
+        <w:pStyle w:val="Normal"/>
+        <w:rPr>
+          <w:rFonts w:ascii="Sans" w:hAnsi="Sans"/>
+          <w:b w:val="false"/>
+          <w:b w:val="false"/>
+          <w:bCs w:val="false"/>
+          <w:color w:val="FF0000"/>
+          <w:sz w:val="24"/>
+          <w:szCs w:val="24"/>
+        </w:rPr>
+      </w:pPr>
+      <w:r>
+        <w:rPr>
+          <w:rFonts w:ascii="Sans" w:hAnsi="Sans"/>
+          <w:b w:val="false"/>
+          <w:bCs w:val="false"/>
+          <w:color w:val="FF0000"/>
+          <w:sz w:val="24"/>
+          <w:szCs w:val="24"/>
+        </w:rPr>
+        <w:t xml:space="preserve">Resultado da execução do código por </w:t>
+      </w:r>
+      <w:bookmarkStart w:id="3" w:name="__DdeLink__15_4120504923"/>
+      <w:r>
+        <w:rPr>
+          <w:rFonts w:ascii="Sans" w:hAnsi="Sans"/>
+          <w:b w:val="false"/>
+          <w:bCs w:val="false"/>
+          <w:color w:val="FF0000"/>
+          <w:sz w:val="24"/>
+          <w:szCs w:val="24"/>
+        </w:rPr>
+        <w:t xml:space="preserve">busca da palavra-chave: </w:t>
+      </w:r>
+      <w:bookmarkEnd w:id="3"/>
       <w:r>
         <w:rPr>
           <w:rFonts w:ascii="Sans" w:hAnsi="Sans"/>
@@ -2407,629 +2573,18 @@
           <w:szCs w:val="24"/>
           <w:u w:val="single"/>
         </w:rPr>
-        <w:t>.</w:t>
-      </w:r>
-    </w:p>
-    <w:p>
-      <w:pPr>
-        <w:pStyle w:val="Normal"/>
-        <w:rPr>
-          <w:rFonts w:ascii="Sans" w:hAnsi="Sans"/>
-          <w:sz w:val="24"/>
-          <w:szCs w:val="24"/>
-        </w:rPr>
-      </w:pPr>
-      <w:r>
-        <w:rPr>
-          <w:rFonts w:ascii="Sans" w:hAnsi="Sans"/>
-          <w:sz w:val="24"/>
-          <w:szCs w:val="24"/>
-        </w:rPr>
-      </w:r>
-    </w:p>
-    <w:p>
-      <w:pPr>
-        <w:pStyle w:val="Normal"/>
-        <w:rPr>
-          <w:rFonts w:ascii="Sans" w:hAnsi="Sans"/>
-          <w:sz w:val="24"/>
-          <w:szCs w:val="24"/>
-        </w:rPr>
-      </w:pPr>
-      <w:r>
-        <w:rPr>
-          <w:rFonts w:ascii="Sans" w:hAnsi="Sans"/>
-          <w:sz w:val="24"/>
-          <w:szCs w:val="24"/>
-        </w:rPr>
-        <w:t>package testeSite;</w:t>
-      </w:r>
-    </w:p>
-    <w:p>
-      <w:pPr>
-        <w:pStyle w:val="Normal"/>
-        <w:rPr>
-          <w:rFonts w:ascii="Sans" w:hAnsi="Sans"/>
-          <w:sz w:val="24"/>
-          <w:szCs w:val="24"/>
-        </w:rPr>
-      </w:pPr>
-      <w:r>
-        <w:rPr>
-          <w:rFonts w:ascii="Sans" w:hAnsi="Sans"/>
-          <w:sz w:val="24"/>
-          <w:szCs w:val="24"/>
-        </w:rPr>
-      </w:r>
-    </w:p>
-    <w:p>
-      <w:pPr>
-        <w:pStyle w:val="Normal"/>
-        <w:rPr>
-          <w:rFonts w:ascii="Sans" w:hAnsi="Sans"/>
-          <w:sz w:val="24"/>
-          <w:szCs w:val="24"/>
-        </w:rPr>
-      </w:pPr>
-      <w:r>
-        <w:rPr>
-          <w:rFonts w:ascii="Sans" w:hAnsi="Sans"/>
-          <w:sz w:val="24"/>
-          <w:szCs w:val="24"/>
-        </w:rPr>
-        <w:t>import org.junit.Before;</w:t>
-      </w:r>
-    </w:p>
-    <w:p>
-      <w:pPr>
-        <w:pStyle w:val="Normal"/>
-        <w:rPr>
-          <w:rFonts w:ascii="Sans" w:hAnsi="Sans"/>
-          <w:sz w:val="24"/>
-          <w:szCs w:val="24"/>
-        </w:rPr>
-      </w:pPr>
-      <w:r>
-        <w:rPr>
-          <w:rFonts w:ascii="Sans" w:hAnsi="Sans"/>
-          <w:sz w:val="24"/>
-          <w:szCs w:val="24"/>
-        </w:rPr>
-        <w:t>import org.junit.Test;</w:t>
-      </w:r>
-    </w:p>
-    <w:p>
-      <w:pPr>
-        <w:pStyle w:val="Normal"/>
-        <w:rPr>
-          <w:rFonts w:ascii="Sans" w:hAnsi="Sans"/>
-          <w:sz w:val="24"/>
-          <w:szCs w:val="24"/>
-        </w:rPr>
-      </w:pPr>
-      <w:r>
-        <w:rPr>
-          <w:rFonts w:ascii="Sans" w:hAnsi="Sans"/>
-          <w:sz w:val="24"/>
-          <w:szCs w:val="24"/>
-        </w:rPr>
-        <w:t>import org.openqa.selenium.By;</w:t>
-      </w:r>
-    </w:p>
-    <w:p>
-      <w:pPr>
-        <w:pStyle w:val="Normal"/>
-        <w:rPr>
-          <w:rFonts w:ascii="Sans" w:hAnsi="Sans"/>
-          <w:sz w:val="24"/>
-          <w:szCs w:val="24"/>
-        </w:rPr>
-      </w:pPr>
-      <w:r>
-        <w:rPr>
-          <w:rFonts w:ascii="Sans" w:hAnsi="Sans"/>
-          <w:sz w:val="24"/>
-          <w:szCs w:val="24"/>
-        </w:rPr>
-        <w:t>import org.openqa.selenium.WebDriver;</w:t>
-      </w:r>
-    </w:p>
-    <w:p>
-      <w:pPr>
-        <w:pStyle w:val="Normal"/>
-        <w:rPr>
-          <w:rFonts w:ascii="Sans" w:hAnsi="Sans"/>
-          <w:sz w:val="24"/>
-          <w:szCs w:val="24"/>
-        </w:rPr>
-      </w:pPr>
-      <w:r>
-        <w:rPr>
-          <w:rFonts w:ascii="Sans" w:hAnsi="Sans"/>
-          <w:sz w:val="24"/>
-          <w:szCs w:val="24"/>
-        </w:rPr>
-        <w:t>import org.openqa.selenium.chrome.ChromeDriver;</w:t>
-      </w:r>
-    </w:p>
-    <w:p>
-      <w:pPr>
-        <w:pStyle w:val="Normal"/>
-        <w:rPr>
-          <w:rFonts w:ascii="Sans" w:hAnsi="Sans"/>
-          <w:sz w:val="24"/>
-          <w:szCs w:val="24"/>
-        </w:rPr>
-      </w:pPr>
-      <w:r>
-        <w:rPr>
-          <w:rFonts w:ascii="Sans" w:hAnsi="Sans"/>
-          <w:sz w:val="24"/>
-          <w:szCs w:val="24"/>
-        </w:rPr>
-      </w:r>
-    </w:p>
-    <w:p>
-      <w:pPr>
-        <w:pStyle w:val="Normal"/>
-        <w:rPr>
-          <w:rFonts w:ascii="Sans" w:hAnsi="Sans"/>
-          <w:sz w:val="24"/>
-          <w:szCs w:val="24"/>
-        </w:rPr>
-      </w:pPr>
-      <w:r>
-        <w:rPr>
-          <w:rFonts w:ascii="Sans" w:hAnsi="Sans"/>
-          <w:sz w:val="24"/>
-          <w:szCs w:val="24"/>
-        </w:rPr>
-        <w:t>public class testeCaixaPreta {</w:t>
-      </w:r>
-    </w:p>
-    <w:p>
-      <w:pPr>
-        <w:pStyle w:val="Normal"/>
-        <w:rPr>
-          <w:rFonts w:ascii="Sans" w:hAnsi="Sans"/>
-          <w:sz w:val="24"/>
-          <w:szCs w:val="24"/>
-        </w:rPr>
-      </w:pPr>
-      <w:r>
-        <w:rPr>
-          <w:rFonts w:ascii="Sans" w:hAnsi="Sans"/>
-          <w:sz w:val="24"/>
-          <w:szCs w:val="24"/>
-        </w:rPr>
-      </w:r>
-    </w:p>
-    <w:p>
-      <w:pPr>
-        <w:pStyle w:val="Normal"/>
-        <w:rPr>
-          <w:rFonts w:ascii="Sans" w:hAnsi="Sans"/>
-          <w:sz w:val="24"/>
-          <w:szCs w:val="24"/>
-        </w:rPr>
-      </w:pPr>
-      <w:r>
-        <w:rPr>
-          <w:rFonts w:ascii="Sans" w:hAnsi="Sans"/>
-          <w:sz w:val="24"/>
-          <w:szCs w:val="24"/>
-        </w:rPr>
-        <w:tab/>
-        <w:t>private WebDriver driver;</w:t>
-      </w:r>
-    </w:p>
-    <w:p>
-      <w:pPr>
-        <w:pStyle w:val="Normal"/>
-        <w:rPr>
-          <w:rFonts w:ascii="Sans" w:hAnsi="Sans"/>
-          <w:sz w:val="24"/>
-          <w:szCs w:val="24"/>
-        </w:rPr>
-      </w:pPr>
-      <w:r>
-        <w:rPr>
-          <w:rFonts w:ascii="Sans" w:hAnsi="Sans"/>
-          <w:sz w:val="24"/>
-          <w:szCs w:val="24"/>
-        </w:rPr>
-        <w:tab/>
-      </w:r>
-    </w:p>
-    <w:p>
-      <w:pPr>
-        <w:pStyle w:val="Normal"/>
-        <w:rPr>
-          <w:rFonts w:ascii="Sans" w:hAnsi="Sans"/>
-          <w:sz w:val="24"/>
-          <w:szCs w:val="24"/>
-        </w:rPr>
-      </w:pPr>
-      <w:r>
-        <w:rPr>
-          <w:rFonts w:ascii="Sans" w:hAnsi="Sans"/>
-          <w:sz w:val="24"/>
-          <w:szCs w:val="24"/>
-        </w:rPr>
-        <w:tab/>
-        <w:t>@Before</w:t>
-      </w:r>
-    </w:p>
-    <w:p>
-      <w:pPr>
-        <w:pStyle w:val="Normal"/>
-        <w:rPr>
-          <w:rFonts w:ascii="Sans" w:hAnsi="Sans"/>
-          <w:sz w:val="24"/>
-          <w:szCs w:val="24"/>
-        </w:rPr>
-      </w:pPr>
-      <w:r>
-        <w:rPr>
-          <w:rFonts w:ascii="Sans" w:hAnsi="Sans"/>
-          <w:sz w:val="24"/>
-          <w:szCs w:val="24"/>
-        </w:rPr>
-        <w:tab/>
-        <w:t>public void abrirNavegador() {</w:t>
-      </w:r>
-    </w:p>
-    <w:p>
-      <w:pPr>
-        <w:pStyle w:val="Normal"/>
-        <w:rPr>
-          <w:rFonts w:ascii="Sans" w:hAnsi="Sans"/>
-          <w:sz w:val="24"/>
-          <w:szCs w:val="24"/>
-        </w:rPr>
-      </w:pPr>
-      <w:r>
-        <w:rPr>
-          <w:rFonts w:ascii="Sans" w:hAnsi="Sans"/>
-          <w:sz w:val="24"/>
-          <w:szCs w:val="24"/>
-        </w:rPr>
-        <w:tab/>
-        <w:tab/>
-        <w:t>System.setProperty("webdriver.chrome.driver",</w:t>
-      </w:r>
-    </w:p>
-    <w:p>
-      <w:pPr>
-        <w:pStyle w:val="Normal"/>
-        <w:rPr>
-          <w:rFonts w:ascii="Sans" w:hAnsi="Sans"/>
-          <w:sz w:val="24"/>
-          <w:szCs w:val="24"/>
-        </w:rPr>
-      </w:pPr>
-      <w:r>
-        <w:rPr>
-          <w:rFonts w:ascii="Sans" w:hAnsi="Sans"/>
-          <w:sz w:val="24"/>
-          <w:szCs w:val="24"/>
-        </w:rPr>
-        <w:tab/>
-        <w:tab/>
-        <w:t>"C:\\Program Files\\Chromedriver\\chromedriver.exe");</w:t>
-      </w:r>
-    </w:p>
-    <w:p>
-      <w:pPr>
-        <w:pStyle w:val="Normal"/>
-        <w:rPr>
-          <w:rFonts w:ascii="Sans" w:hAnsi="Sans"/>
-          <w:sz w:val="24"/>
-          <w:szCs w:val="24"/>
-        </w:rPr>
-      </w:pPr>
-      <w:r>
-        <w:rPr>
-          <w:rFonts w:ascii="Sans" w:hAnsi="Sans"/>
-          <w:sz w:val="24"/>
-          <w:szCs w:val="24"/>
-        </w:rPr>
-        <w:tab/>
-        <w:tab/>
-        <w:t>driver = new ChromeDriver();</w:t>
-      </w:r>
-    </w:p>
-    <w:p>
-      <w:pPr>
-        <w:pStyle w:val="Normal"/>
-        <w:rPr>
-          <w:rFonts w:ascii="Sans" w:hAnsi="Sans"/>
-          <w:sz w:val="24"/>
-          <w:szCs w:val="24"/>
-        </w:rPr>
-      </w:pPr>
-      <w:r>
-        <w:rPr>
-          <w:rFonts w:ascii="Sans" w:hAnsi="Sans"/>
-          <w:sz w:val="24"/>
-          <w:szCs w:val="24"/>
-        </w:rPr>
-        <w:tab/>
-        <w:tab/>
-        <w:t>driver.manage().window().maximize();</w:t>
-      </w:r>
-    </w:p>
-    <w:p>
-      <w:pPr>
-        <w:pStyle w:val="Normal"/>
-        <w:rPr>
-          <w:rFonts w:ascii="Sans" w:hAnsi="Sans"/>
-          <w:sz w:val="24"/>
-          <w:szCs w:val="24"/>
-        </w:rPr>
-      </w:pPr>
-      <w:r>
-        <w:rPr>
-          <w:rFonts w:ascii="Sans" w:hAnsi="Sans"/>
-          <w:sz w:val="24"/>
-          <w:szCs w:val="24"/>
-        </w:rPr>
-        <w:tab/>
-        <w:t>}</w:t>
-      </w:r>
-    </w:p>
-    <w:p>
-      <w:pPr>
-        <w:pStyle w:val="Normal"/>
-        <w:rPr>
-          <w:rFonts w:ascii="Sans" w:hAnsi="Sans"/>
-          <w:sz w:val="24"/>
-          <w:szCs w:val="24"/>
-        </w:rPr>
-      </w:pPr>
-      <w:r>
-        <w:rPr>
-          <w:rFonts w:ascii="Sans" w:hAnsi="Sans"/>
-          <w:sz w:val="24"/>
-          <w:szCs w:val="24"/>
-        </w:rPr>
-        <w:tab/>
-      </w:r>
-    </w:p>
-    <w:p>
-      <w:pPr>
-        <w:pStyle w:val="Normal"/>
-        <w:rPr>
-          <w:rFonts w:ascii="Sans" w:hAnsi="Sans"/>
-          <w:sz w:val="24"/>
-          <w:szCs w:val="24"/>
-        </w:rPr>
-      </w:pPr>
-      <w:r>
-        <w:rPr>
-          <w:rFonts w:ascii="Sans" w:hAnsi="Sans"/>
-          <w:sz w:val="24"/>
-          <w:szCs w:val="24"/>
-        </w:rPr>
-        <w:tab/>
-        <w:t>@Test</w:t>
-      </w:r>
-    </w:p>
-    <w:p>
-      <w:pPr>
-        <w:pStyle w:val="Normal"/>
-        <w:rPr>
-          <w:rFonts w:ascii="Sans" w:hAnsi="Sans"/>
-          <w:sz w:val="24"/>
-          <w:szCs w:val="24"/>
-        </w:rPr>
-      </w:pPr>
-      <w:r>
-        <w:rPr>
-          <w:rFonts w:ascii="Sans" w:hAnsi="Sans"/>
-          <w:sz w:val="24"/>
-          <w:szCs w:val="24"/>
-        </w:rPr>
-        <w:tab/>
-        <w:t>public void testeNavegador() {</w:t>
-      </w:r>
-    </w:p>
-    <w:p>
-      <w:pPr>
-        <w:pStyle w:val="Normal"/>
-        <w:rPr>
-          <w:rFonts w:ascii="Sans" w:hAnsi="Sans"/>
-          <w:sz w:val="24"/>
-          <w:szCs w:val="24"/>
-        </w:rPr>
-      </w:pPr>
-      <w:r>
-        <w:rPr>
-          <w:rFonts w:ascii="Sans" w:hAnsi="Sans"/>
-          <w:sz w:val="24"/>
-          <w:szCs w:val="24"/>
-        </w:rPr>
-        <w:tab/>
-        <w:tab/>
-        <w:t>driver.get("https://www.petz.com.br/");</w:t>
-      </w:r>
-    </w:p>
-    <w:p>
-      <w:pPr>
-        <w:pStyle w:val="Normal"/>
-        <w:rPr>
-          <w:rFonts w:ascii="Sans" w:hAnsi="Sans"/>
-          <w:sz w:val="24"/>
-          <w:szCs w:val="24"/>
-        </w:rPr>
-      </w:pPr>
-      <w:r>
-        <w:rPr>
-          <w:rFonts w:ascii="Sans" w:hAnsi="Sans"/>
-          <w:sz w:val="24"/>
-          <w:szCs w:val="24"/>
-        </w:rPr>
-        <w:tab/>
-        <w:tab/>
-        <w:t>driver.findElement(By.id("search")).sendKeys("ração");</w:t>
-      </w:r>
-    </w:p>
-    <w:p>
-      <w:pPr>
-        <w:pStyle w:val="Normal"/>
-        <w:rPr>
-          <w:rFonts w:ascii="Sans" w:hAnsi="Sans"/>
-          <w:sz w:val="24"/>
-          <w:szCs w:val="24"/>
-        </w:rPr>
-      </w:pPr>
-      <w:r>
-        <w:rPr>
-          <w:rFonts w:ascii="Sans" w:hAnsi="Sans"/>
-          <w:sz w:val="24"/>
-          <w:szCs w:val="24"/>
-        </w:rPr>
-        <w:tab/>
-        <w:tab/>
-        <w:t>driver.findElement(By.className("button-search")).click();</w:t>
-      </w:r>
-    </w:p>
-    <w:p>
-      <w:pPr>
-        <w:pStyle w:val="Normal"/>
-        <w:rPr>
-          <w:rFonts w:ascii="Sans" w:hAnsi="Sans"/>
-          <w:sz w:val="24"/>
-          <w:szCs w:val="24"/>
-        </w:rPr>
-      </w:pPr>
-      <w:r>
-        <w:rPr>
-          <w:rFonts w:ascii="Sans" w:hAnsi="Sans"/>
-          <w:sz w:val="24"/>
-          <w:szCs w:val="24"/>
-        </w:rPr>
-        <w:tab/>
-        <w:t>}</w:t>
-        <w:tab/>
-      </w:r>
-    </w:p>
-    <w:p>
-      <w:pPr>
-        <w:pStyle w:val="Normal"/>
-        <w:rPr>
-          <w:rFonts w:ascii="Sans" w:hAnsi="Sans"/>
-          <w:sz w:val="24"/>
-          <w:szCs w:val="24"/>
-        </w:rPr>
-      </w:pPr>
-      <w:r>
-        <w:rPr>
-          <w:rFonts w:ascii="Sans" w:hAnsi="Sans"/>
-          <w:sz w:val="24"/>
-          <w:szCs w:val="24"/>
-        </w:rPr>
-        <w:t>}</w:t>
-      </w:r>
-    </w:p>
-    <w:p>
-      <w:pPr>
-        <w:pStyle w:val="Normal"/>
-        <w:rPr>
-          <w:rFonts w:ascii="Sans" w:hAnsi="Sans"/>
-          <w:sz w:val="24"/>
-          <w:szCs w:val="24"/>
-        </w:rPr>
-      </w:pPr>
-      <w:r>
-        <w:rPr>
-          <w:rFonts w:ascii="Sans" w:hAnsi="Sans"/>
-          <w:sz w:val="24"/>
-          <w:szCs w:val="24"/>
-        </w:rPr>
-      </w:r>
-    </w:p>
-    <w:p>
-      <w:pPr>
-        <w:pStyle w:val="Normal"/>
-        <w:rPr>
-          <w:rFonts w:ascii="Sans" w:hAnsi="Sans"/>
-          <w:b w:val="false"/>
+        <w:t>ração</w:t>
+      </w:r>
+      <w:r>
+        <w:rPr>
+          <w:rFonts w:ascii="Sans" w:hAnsi="Sans"/>
           <w:b w:val="false"/>
           <w:bCs w:val="false"/>
           <w:color w:val="FF0000"/>
           <w:sz w:val="24"/>
           <w:szCs w:val="24"/>
         </w:rPr>
-      </w:pPr>
-      <w:r>
-        <w:rPr>
-          <w:rFonts w:ascii="Sans" w:hAnsi="Sans"/>
-          <w:b w:val="false"/>
-          <w:bCs w:val="false"/>
-          <w:color w:val="FF0000"/>
-          <w:sz w:val="24"/>
-          <w:szCs w:val="24"/>
-        </w:rPr>
-        <w:t xml:space="preserve">Resultado da execução do código por </w:t>
-      </w:r>
-      <w:bookmarkStart w:id="3" w:name="__DdeLink__15_4120504923"/>
-      <w:r>
-        <w:rPr>
-          <w:rFonts w:ascii="Sans" w:hAnsi="Sans"/>
-          <w:b w:val="false"/>
-          <w:bCs w:val="false"/>
-          <w:color w:val="FF0000"/>
-          <w:sz w:val="24"/>
-          <w:szCs w:val="24"/>
-        </w:rPr>
-        <w:t xml:space="preserve">busca da palavra-chave: </w:t>
-      </w:r>
-      <w:bookmarkEnd w:id="3"/>
-      <w:r>
-        <w:rPr>
-          <w:rFonts w:ascii="Sans" w:hAnsi="Sans"/>
-          <w:b/>
-          <w:bCs/>
-          <w:color w:val="FF0000"/>
-          <w:sz w:val="24"/>
-          <w:szCs w:val="24"/>
-          <w:u w:val="single"/>
-        </w:rPr>
-        <w:t>ração</w:t>
-      </w:r>
-      <w:r>
-        <w:rPr>
-          <w:rFonts w:ascii="Sans" w:hAnsi="Sans"/>
-          <w:b w:val="false"/>
-          <w:bCs w:val="false"/>
-          <w:color w:val="FF0000"/>
-          <w:sz w:val="24"/>
-          <w:szCs w:val="24"/>
-        </w:rPr>
-        <w:t xml:space="preserve"> no navegador </w:t>
-      </w:r>
-      <w:r>
-        <w:rPr>
-          <w:rFonts w:ascii="Sans" w:hAnsi="Sans"/>
-          <w:b w:val="false"/>
-          <w:bCs w:val="false"/>
-          <w:color w:val="FF0000"/>
-          <w:sz w:val="24"/>
-          <w:szCs w:val="24"/>
-        </w:rPr>
-        <w:t>C</w:t>
-      </w:r>
-      <w:r>
-        <w:rPr>
-          <w:rFonts w:ascii="Sans" w:hAnsi="Sans"/>
-          <w:b w:val="false"/>
-          <w:bCs w:val="false"/>
-          <w:color w:val="FF0000"/>
-          <w:sz w:val="24"/>
-          <w:szCs w:val="24"/>
-        </w:rPr>
-        <w:t>hrome Versão 102.0.5005.115 (Versão oficial) 64 bits.</w:t>
+        <w:t xml:space="preserve"> no navegador Chrome Versão 102.0.5005.115 (Versão oficial) 64 bits.</w:t>
       </w:r>
     </w:p>
     <w:p>
@@ -3126,15 +2681,7 @@
         </w:rPr>
       </w:pPr>
       <w:r>
-        <w:rPr>
-          <w:rFonts w:ascii="Sans" w:hAnsi="Sans"/>
-          <w:b/>
-          <w:bCs/>
-          <w:color w:val="FF0000"/>
-          <w:sz w:val="24"/>
-          <w:szCs w:val="24"/>
-          <w:u w:val="single"/>
-        </w:rPr>
+        <w:rPr/>
       </w:r>
     </w:p>
     <w:sectPr>
@@ -3144,7 +2691,7 @@
       <w:pgNumType w:fmt="decimal"/>
       <w:formProt w:val="false"/>
       <w:textDirection w:val="lrTb"/>
-      <w:docGrid w:type="default" w:linePitch="312" w:charSpace="4294961151"/>
+      <w:docGrid w:type="default" w:linePitch="312" w:charSpace="0"/>
     </w:sectPr>
   </w:body>
 </w:document>
@@ -3413,7 +2960,6 @@
     </w:rPrDefault>
     <w:pPrDefault>
       <w:pPr>
-        <w:widowControl/>
         <w:suppressAutoHyphens w:val="true"/>
       </w:pPr>
     </w:pPrDefault>
@@ -3423,10 +2969,11 @@
     <w:qFormat/>
     <w:pPr>
       <w:widowControl/>
-      <w:kinsoku w:val="true"/>
-      <w:overflowPunct w:val="true"/>
-      <w:autoSpaceDE w:val="true"/>
+      <w:suppressAutoHyphens w:val="true"/>
+      <w:overflowPunct w:val="false"/>
       <w:bidi w:val="0"/>
+      <w:spacing w:before="0" w:after="0"/>
+      <w:jc w:val="left"/>
     </w:pPr>
     <w:rPr>
       <w:rFonts w:ascii="Liberation Serif" w:hAnsi="Liberation Serif" w:eastAsia="NSimSun" w:cs="Lucida Sans"/>
